--- a/documentacao/relatorio_5Pila.docx
+++ b/documentacao/relatorio_5Pila.docx
@@ -325,7 +325,7 @@
       </w:pPr>
       <w:r>
         <w:drawing>
-          <wp:anchor behindDoc="0" distT="0" distB="0" distL="0" distR="0" simplePos="0" locked="0" layoutInCell="0" allowOverlap="1" relativeHeight="4">
+          <wp:anchor behindDoc="0" distT="0" distB="0" distL="0" distR="0" simplePos="0" locked="0" layoutInCell="0" allowOverlap="1" relativeHeight="3">
             <wp:simplePos x="0" y="0"/>
             <wp:positionH relativeFrom="column">
               <wp:align>center</wp:align>
@@ -621,7 +621,7 @@
       <w:r>
         <w:rPr/>
         <w:drawing>
-          <wp:anchor behindDoc="0" distT="0" distB="0" distL="0" distR="0" simplePos="0" locked="0" layoutInCell="0" allowOverlap="1" relativeHeight="5">
+          <wp:anchor behindDoc="0" distT="0" distB="0" distL="0" distR="0" simplePos="0" locked="0" layoutInCell="0" allowOverlap="1" relativeHeight="4">
             <wp:simplePos x="0" y="0"/>
             <wp:positionH relativeFrom="column">
               <wp:posOffset>699770</wp:posOffset>
@@ -666,7 +666,7 @@
           </wp:anchor>
         </w:drawing>
         <w:drawing>
-          <wp:anchor behindDoc="0" distT="0" distB="0" distL="0" distR="0" simplePos="0" locked="0" layoutInCell="0" allowOverlap="1" relativeHeight="6">
+          <wp:anchor behindDoc="0" distT="0" distB="0" distL="0" distR="0" simplePos="0" locked="0" layoutInCell="0" allowOverlap="1" relativeHeight="5">
             <wp:simplePos x="0" y="0"/>
             <wp:positionH relativeFrom="column">
               <wp:posOffset>3052445</wp:posOffset>
@@ -977,7 +977,7 @@
       <w:pPr>
         <w:pStyle w:val="ListParagraph"/>
         <w:spacing w:lineRule="auto" w:line="259" w:before="0" w:after="160"/>
-        <w:ind w:hanging="0"/>
+        <w:ind w:left="720" w:hanging="0"/>
         <w:contextualSpacing/>
         <w:jc w:val="left"/>
         <w:rPr/>
@@ -1012,7 +1012,7 @@
       <w:r>
         <w:rPr/>
         <w:drawing>
-          <wp:anchor behindDoc="0" distT="0" distB="0" distL="0" distR="0" simplePos="0" locked="0" layoutInCell="0" allowOverlap="1" relativeHeight="8">
+          <wp:anchor behindDoc="0" distT="0" distB="0" distL="0" distR="0" simplePos="0" locked="0" layoutInCell="0" allowOverlap="1" relativeHeight="7">
             <wp:simplePos x="0" y="0"/>
             <wp:positionH relativeFrom="column">
               <wp:align>center</wp:align>
@@ -1056,21 +1056,66 @@
             </a:graphic>
           </wp:anchor>
         </w:drawing>
-      </w:r>
-    </w:p>
-    <w:p>
-      <w:pPr>
-        <w:pStyle w:val="ListParagraph"/>
-        <w:spacing w:lineRule="auto" w:line="259" w:before="0" w:after="160"/>
-        <w:ind w:left="720" w:hanging="0"/>
-        <w:contextualSpacing/>
-        <w:jc w:val="left"/>
-        <w:rPr/>
-      </w:pPr>
-      <w:r>
-        <w:rPr/>
         <w:drawing>
-          <wp:anchor behindDoc="0" distT="0" distB="0" distL="0" distR="0" simplePos="0" locked="0" layoutInCell="0" allowOverlap="1" relativeHeight="7">
+          <wp:anchor behindDoc="0" distT="0" distB="0" distL="0" distR="0" simplePos="0" locked="0" layoutInCell="0" allowOverlap="1" relativeHeight="8">
+            <wp:simplePos x="0" y="0"/>
+            <wp:positionH relativeFrom="column">
+              <wp:posOffset>3465195</wp:posOffset>
+            </wp:positionH>
+            <wp:positionV relativeFrom="paragraph">
+              <wp:posOffset>271780</wp:posOffset>
+            </wp:positionV>
+            <wp:extent cx="1581150" cy="2848610"/>
+            <wp:effectExtent l="0" t="0" r="0" b="0"/>
+            <wp:wrapSquare wrapText="largest"/>
+            <wp:docPr id="5" name="Figura8" descr=""/>
+            <wp:cNvGraphicFramePr>
+              <a:graphicFrameLocks xmlns:a="http://schemas.openxmlformats.org/drawingml/2006/main" noChangeAspect="1"/>
+            </wp:cNvGraphicFramePr>
+            <a:graphic xmlns:a="http://schemas.openxmlformats.org/drawingml/2006/main">
+              <a:graphicData uri="http://schemas.openxmlformats.org/drawingml/2006/picture">
+                <pic:pic xmlns:pic="http://schemas.openxmlformats.org/drawingml/2006/picture">
+                  <pic:nvPicPr>
+                    <pic:cNvPr id="5" name="Figura8" descr=""/>
+                    <pic:cNvPicPr>
+                      <a:picLocks noChangeAspect="1" noChangeArrowheads="1"/>
+                    </pic:cNvPicPr>
+                  </pic:nvPicPr>
+                  <pic:blipFill>
+                    <a:blip r:embed="rId6"/>
+                    <a:stretch>
+                      <a:fillRect/>
+                    </a:stretch>
+                  </pic:blipFill>
+                  <pic:spPr bwMode="auto">
+                    <a:xfrm>
+                      <a:off x="0" y="0"/>
+                      <a:ext cx="1581150" cy="2848610"/>
+                    </a:xfrm>
+                    <a:prstGeom prst="rect">
+                      <a:avLst/>
+                    </a:prstGeom>
+                  </pic:spPr>
+                </pic:pic>
+              </a:graphicData>
+            </a:graphic>
+          </wp:anchor>
+        </w:drawing>
+      </w:r>
+    </w:p>
+    <w:p>
+      <w:pPr>
+        <w:pStyle w:val="ListParagraph"/>
+        <w:spacing w:lineRule="auto" w:line="259" w:before="0" w:after="160"/>
+        <w:ind w:left="720" w:hanging="0"/>
+        <w:contextualSpacing/>
+        <w:jc w:val="left"/>
+        <w:rPr/>
+      </w:pPr>
+      <w:r>
+        <w:rPr/>
+        <w:drawing>
+          <wp:anchor behindDoc="0" distT="0" distB="0" distL="0" distR="0" simplePos="0" locked="0" layoutInCell="0" allowOverlap="1" relativeHeight="6">
             <wp:simplePos x="0" y="0"/>
             <wp:positionH relativeFrom="column">
               <wp:posOffset>297180</wp:posOffset>
@@ -1081,7 +1126,7 @@
             <wp:extent cx="2524125" cy="1438275"/>
             <wp:effectExtent l="0" t="0" r="0" b="0"/>
             <wp:wrapSquare wrapText="largest"/>
-            <wp:docPr id="5" name="Figura7" descr=""/>
+            <wp:docPr id="6" name="Figura7" descr=""/>
             <wp:cNvGraphicFramePr>
               <a:graphicFrameLocks xmlns:a="http://schemas.openxmlformats.org/drawingml/2006/main" noChangeAspect="1"/>
             </wp:cNvGraphicFramePr>
@@ -1089,13 +1134,13 @@
               <a:graphicData uri="http://schemas.openxmlformats.org/drawingml/2006/picture">
                 <pic:pic xmlns:pic="http://schemas.openxmlformats.org/drawingml/2006/picture">
                   <pic:nvPicPr>
-                    <pic:cNvPr id="5" name="Figura7" descr=""/>
+                    <pic:cNvPr id="6" name="Figura7" descr=""/>
                     <pic:cNvPicPr>
                       <a:picLocks noChangeAspect="1" noChangeArrowheads="1"/>
                     </pic:cNvPicPr>
                   </pic:nvPicPr>
                   <pic:blipFill>
-                    <a:blip r:embed="rId6"/>
+                    <a:blip r:embed="rId7"/>
                     <a:stretch>
                       <a:fillRect/>
                     </a:stretch>
@@ -1210,6 +1255,1084 @@
     <w:p>
       <w:pPr>
         <w:pStyle w:val="ListParagraph"/>
+        <w:spacing w:lineRule="auto" w:line="259" w:before="0" w:after="160"/>
+        <w:ind w:left="720" w:hanging="0"/>
+        <w:contextualSpacing/>
+        <w:jc w:val="left"/>
+        <w:rPr/>
+      </w:pPr>
+      <w:r>
+        <w:rPr/>
+      </w:r>
+    </w:p>
+    <w:p>
+      <w:pPr>
+        <w:pStyle w:val="ListParagraph"/>
+        <w:spacing w:lineRule="auto" w:line="259" w:before="0" w:after="160"/>
+        <w:ind w:left="720" w:hanging="0"/>
+        <w:contextualSpacing/>
+        <w:jc w:val="left"/>
+        <w:rPr/>
+      </w:pPr>
+      <w:r>
+        <w:rPr/>
+      </w:r>
+    </w:p>
+    <w:p>
+      <w:pPr>
+        <w:pStyle w:val="ListParagraph"/>
+        <w:spacing w:lineRule="auto" w:line="259" w:before="0" w:after="160"/>
+        <w:ind w:left="720" w:hanging="0"/>
+        <w:contextualSpacing/>
+        <w:jc w:val="left"/>
+        <w:rPr/>
+      </w:pPr>
+      <w:r>
+        <w:rPr/>
+      </w:r>
+    </w:p>
+    <w:p>
+      <w:pPr>
+        <w:pStyle w:val="ListParagraph"/>
+        <w:spacing w:lineRule="auto" w:line="259" w:before="0" w:after="160"/>
+        <w:ind w:left="720" w:hanging="0"/>
+        <w:contextualSpacing/>
+        <w:jc w:val="left"/>
+        <w:rPr/>
+      </w:pPr>
+      <w:r>
+        <w:rPr/>
+      </w:r>
+    </w:p>
+    <w:p>
+      <w:pPr>
+        <w:pStyle w:val="ListParagraph"/>
+        <w:spacing w:lineRule="auto" w:line="259" w:before="0" w:after="160"/>
+        <w:ind w:left="720" w:hanging="0"/>
+        <w:contextualSpacing/>
+        <w:jc w:val="left"/>
+        <w:rPr/>
+      </w:pPr>
+      <w:r>
+        <w:rPr/>
+        <w:t>Acima são mostradas as ações de editar, excluir e quitar, respectivamente</w:t>
+      </w:r>
+    </w:p>
+    <w:p>
+      <w:pPr>
+        <w:pStyle w:val="ListParagraph"/>
+        <w:spacing w:lineRule="auto" w:line="259" w:before="0" w:after="160"/>
+        <w:ind w:left="720" w:hanging="0"/>
+        <w:contextualSpacing/>
+        <w:jc w:val="left"/>
+        <w:rPr/>
+      </w:pPr>
+      <w:r>
+        <w:rPr/>
+      </w:r>
+    </w:p>
+    <w:p>
+      <w:pPr>
+        <w:pStyle w:val="ListParagraph"/>
+        <w:spacing w:lineRule="auto" w:line="259" w:before="0" w:after="160"/>
+        <w:ind w:left="720" w:hanging="0"/>
+        <w:contextualSpacing/>
+        <w:jc w:val="left"/>
+        <w:rPr/>
+      </w:pPr>
+      <w:r>
+        <w:drawing>
+          <wp:anchor behindDoc="0" distT="0" distB="0" distL="0" distR="0" simplePos="0" locked="0" layoutInCell="0" allowOverlap="1" relativeHeight="9">
+            <wp:simplePos x="0" y="0"/>
+            <wp:positionH relativeFrom="column">
+              <wp:align>center</wp:align>
+            </wp:positionH>
+            <wp:positionV relativeFrom="paragraph">
+              <wp:posOffset>635</wp:posOffset>
+            </wp:positionV>
+            <wp:extent cx="5662930" cy="744855"/>
+            <wp:effectExtent l="0" t="0" r="0" b="0"/>
+            <wp:wrapSquare wrapText="largest"/>
+            <wp:docPr id="7" name="Figura9" descr=""/>
+            <wp:cNvGraphicFramePr>
+              <a:graphicFrameLocks xmlns:a="http://schemas.openxmlformats.org/drawingml/2006/main" noChangeAspect="1"/>
+            </wp:cNvGraphicFramePr>
+            <a:graphic xmlns:a="http://schemas.openxmlformats.org/drawingml/2006/main">
+              <a:graphicData uri="http://schemas.openxmlformats.org/drawingml/2006/picture">
+                <pic:pic xmlns:pic="http://schemas.openxmlformats.org/drawingml/2006/picture">
+                  <pic:nvPicPr>
+                    <pic:cNvPr id="7" name="Figura9" descr=""/>
+                    <pic:cNvPicPr>
+                      <a:picLocks noChangeAspect="1" noChangeArrowheads="1"/>
+                    </pic:cNvPicPr>
+                  </pic:nvPicPr>
+                  <pic:blipFill>
+                    <a:blip r:embed="rId8"/>
+                    <a:stretch>
+                      <a:fillRect/>
+                    </a:stretch>
+                  </pic:blipFill>
+                  <pic:spPr bwMode="auto">
+                    <a:xfrm>
+                      <a:off x="0" y="0"/>
+                      <a:ext cx="5662930" cy="744855"/>
+                    </a:xfrm>
+                    <a:prstGeom prst="rect">
+                      <a:avLst/>
+                    </a:prstGeom>
+                  </pic:spPr>
+                </pic:pic>
+              </a:graphicData>
+            </a:graphic>
+          </wp:anchor>
+        </w:drawing>
+      </w:r>
+      <w:r>
+        <w:rPr/>
+        <w:t>nestes botões são baixados os relatórios</w:t>
+      </w:r>
+    </w:p>
+    <w:p>
+      <w:pPr>
+        <w:pStyle w:val="ListParagraph"/>
+        <w:spacing w:lineRule="auto" w:line="259" w:before="0" w:after="160"/>
+        <w:ind w:left="720" w:hanging="0"/>
+        <w:contextualSpacing/>
+        <w:jc w:val="left"/>
+        <w:rPr/>
+      </w:pPr>
+      <w:r>
+        <w:rPr/>
+      </w:r>
+    </w:p>
+    <w:p>
+      <w:pPr>
+        <w:pStyle w:val="ListParagraph"/>
+        <w:spacing w:lineRule="auto" w:line="259" w:before="0" w:after="160"/>
+        <w:ind w:left="720" w:hanging="0"/>
+        <w:contextualSpacing/>
+        <w:jc w:val="left"/>
+        <w:rPr/>
+      </w:pPr>
+      <w:r>
+        <w:rPr/>
+        <w:drawing>
+          <wp:anchor behindDoc="0" distT="0" distB="0" distL="0" distR="0" simplePos="0" locked="0" layoutInCell="0" allowOverlap="1" relativeHeight="10">
+            <wp:simplePos x="0" y="0"/>
+            <wp:positionH relativeFrom="column">
+              <wp:align>center</wp:align>
+            </wp:positionH>
+            <wp:positionV relativeFrom="paragraph">
+              <wp:posOffset>635</wp:posOffset>
+            </wp:positionV>
+            <wp:extent cx="5662930" cy="5317490"/>
+            <wp:effectExtent l="0" t="0" r="0" b="0"/>
+            <wp:wrapSquare wrapText="largest"/>
+            <wp:docPr id="8" name="Figura10" descr=""/>
+            <wp:cNvGraphicFramePr>
+              <a:graphicFrameLocks xmlns:a="http://schemas.openxmlformats.org/drawingml/2006/main" noChangeAspect="1"/>
+            </wp:cNvGraphicFramePr>
+            <a:graphic xmlns:a="http://schemas.openxmlformats.org/drawingml/2006/main">
+              <a:graphicData uri="http://schemas.openxmlformats.org/drawingml/2006/picture">
+                <pic:pic xmlns:pic="http://schemas.openxmlformats.org/drawingml/2006/picture">
+                  <pic:nvPicPr>
+                    <pic:cNvPr id="8" name="Figura10" descr=""/>
+                    <pic:cNvPicPr>
+                      <a:picLocks noChangeAspect="1" noChangeArrowheads="1"/>
+                    </pic:cNvPicPr>
+                  </pic:nvPicPr>
+                  <pic:blipFill>
+                    <a:blip r:embed="rId9"/>
+                    <a:stretch>
+                      <a:fillRect/>
+                    </a:stretch>
+                  </pic:blipFill>
+                  <pic:spPr bwMode="auto">
+                    <a:xfrm>
+                      <a:off x="0" y="0"/>
+                      <a:ext cx="5662930" cy="5317490"/>
+                    </a:xfrm>
+                    <a:prstGeom prst="rect">
+                      <a:avLst/>
+                    </a:prstGeom>
+                  </pic:spPr>
+                </pic:pic>
+              </a:graphicData>
+            </a:graphic>
+          </wp:anchor>
+        </w:drawing>
+      </w:r>
+    </w:p>
+    <w:p>
+      <w:pPr>
+        <w:pStyle w:val="ListParagraph"/>
+        <w:spacing w:lineRule="auto" w:line="259" w:before="0" w:after="160"/>
+        <w:ind w:left="720" w:hanging="0"/>
+        <w:contextualSpacing/>
+        <w:jc w:val="left"/>
+        <w:rPr/>
+      </w:pPr>
+      <w:r>
+        <w:rPr/>
+      </w:r>
+    </w:p>
+    <w:p>
+      <w:pPr>
+        <w:pStyle w:val="ListParagraph"/>
+        <w:spacing w:lineRule="auto" w:line="259" w:before="0" w:after="160"/>
+        <w:ind w:left="720" w:hanging="0"/>
+        <w:contextualSpacing/>
+        <w:jc w:val="left"/>
+        <w:rPr/>
+      </w:pPr>
+      <w:r>
+        <w:rPr/>
+        <w:t>esse é o padrão de formulários do sistema</w:t>
+      </w:r>
+    </w:p>
+    <w:p>
+      <w:pPr>
+        <w:pStyle w:val="ListParagraph"/>
+        <w:spacing w:lineRule="auto" w:line="259" w:before="0" w:after="160"/>
+        <w:ind w:left="720" w:hanging="0"/>
+        <w:contextualSpacing/>
+        <w:jc w:val="left"/>
+        <w:rPr/>
+      </w:pPr>
+      <w:r>
+        <w:rPr/>
+      </w:r>
+    </w:p>
+    <w:p>
+      <w:pPr>
+        <w:pStyle w:val="ListParagraph"/>
+        <w:spacing w:lineRule="auto" w:line="259" w:before="0" w:after="160"/>
+        <w:ind w:left="720" w:hanging="0"/>
+        <w:contextualSpacing/>
+        <w:jc w:val="left"/>
+        <w:rPr/>
+      </w:pPr>
+      <w:r>
+        <w:rPr/>
+      </w:r>
+    </w:p>
+    <w:p>
+      <w:pPr>
+        <w:pStyle w:val="ListParagraph"/>
+        <w:spacing w:lineRule="auto" w:line="259" w:before="0" w:after="160"/>
+        <w:ind w:left="720" w:hanging="0"/>
+        <w:contextualSpacing/>
+        <w:jc w:val="left"/>
+        <w:rPr/>
+      </w:pPr>
+      <w:r>
+        <w:drawing>
+          <wp:anchor behindDoc="0" distT="0" distB="0" distL="0" distR="0" simplePos="0" locked="0" layoutInCell="0" allowOverlap="1" relativeHeight="11">
+            <wp:simplePos x="0" y="0"/>
+            <wp:positionH relativeFrom="column">
+              <wp:align>center</wp:align>
+            </wp:positionH>
+            <wp:positionV relativeFrom="paragraph">
+              <wp:posOffset>635</wp:posOffset>
+            </wp:positionV>
+            <wp:extent cx="5662930" cy="1919605"/>
+            <wp:effectExtent l="0" t="0" r="0" b="0"/>
+            <wp:wrapSquare wrapText="largest"/>
+            <wp:docPr id="9" name="Figura11" descr=""/>
+            <wp:cNvGraphicFramePr>
+              <a:graphicFrameLocks xmlns:a="http://schemas.openxmlformats.org/drawingml/2006/main" noChangeAspect="1"/>
+            </wp:cNvGraphicFramePr>
+            <a:graphic xmlns:a="http://schemas.openxmlformats.org/drawingml/2006/main">
+              <a:graphicData uri="http://schemas.openxmlformats.org/drawingml/2006/picture">
+                <pic:pic xmlns:pic="http://schemas.openxmlformats.org/drawingml/2006/picture">
+                  <pic:nvPicPr>
+                    <pic:cNvPr id="9" name="Figura11" descr=""/>
+                    <pic:cNvPicPr>
+                      <a:picLocks noChangeAspect="1" noChangeArrowheads="1"/>
+                    </pic:cNvPicPr>
+                  </pic:nvPicPr>
+                  <pic:blipFill>
+                    <a:blip r:embed="rId10"/>
+                    <a:stretch>
+                      <a:fillRect/>
+                    </a:stretch>
+                  </pic:blipFill>
+                  <pic:spPr bwMode="auto">
+                    <a:xfrm>
+                      <a:off x="0" y="0"/>
+                      <a:ext cx="5662930" cy="1919605"/>
+                    </a:xfrm>
+                    <a:prstGeom prst="rect">
+                      <a:avLst/>
+                    </a:prstGeom>
+                  </pic:spPr>
+                </pic:pic>
+              </a:graphicData>
+            </a:graphic>
+          </wp:anchor>
+        </w:drawing>
+      </w:r>
+      <w:r>
+        <w:rPr/>
+        <w:t>o moulo de usuarios segue o mesmo padrão</w:t>
+      </w:r>
+    </w:p>
+    <w:p>
+      <w:pPr>
+        <w:pStyle w:val="ListParagraph"/>
+        <w:spacing w:lineRule="auto" w:line="259" w:before="0" w:after="160"/>
+        <w:ind w:left="720" w:hanging="0"/>
+        <w:contextualSpacing/>
+        <w:jc w:val="left"/>
+        <w:rPr/>
+      </w:pPr>
+      <w:r>
+        <w:rPr/>
+        <w:drawing>
+          <wp:anchor behindDoc="0" distT="0" distB="0" distL="0" distR="0" simplePos="0" locked="0" layoutInCell="0" allowOverlap="1" relativeHeight="12">
+            <wp:simplePos x="0" y="0"/>
+            <wp:positionH relativeFrom="column">
+              <wp:posOffset>340360</wp:posOffset>
+            </wp:positionH>
+            <wp:positionV relativeFrom="paragraph">
+              <wp:posOffset>155575</wp:posOffset>
+            </wp:positionV>
+            <wp:extent cx="1676400" cy="1609725"/>
+            <wp:effectExtent l="0" t="0" r="0" b="0"/>
+            <wp:wrapSquare wrapText="largest"/>
+            <wp:docPr id="10" name="Figura12" descr=""/>
+            <wp:cNvGraphicFramePr>
+              <a:graphicFrameLocks xmlns:a="http://schemas.openxmlformats.org/drawingml/2006/main" noChangeAspect="1"/>
+            </wp:cNvGraphicFramePr>
+            <a:graphic xmlns:a="http://schemas.openxmlformats.org/drawingml/2006/main">
+              <a:graphicData uri="http://schemas.openxmlformats.org/drawingml/2006/picture">
+                <pic:pic xmlns:pic="http://schemas.openxmlformats.org/drawingml/2006/picture">
+                  <pic:nvPicPr>
+                    <pic:cNvPr id="10" name="Figura12" descr=""/>
+                    <pic:cNvPicPr>
+                      <a:picLocks noChangeAspect="1" noChangeArrowheads="1"/>
+                    </pic:cNvPicPr>
+                  </pic:nvPicPr>
+                  <pic:blipFill>
+                    <a:blip r:embed="rId11"/>
+                    <a:stretch>
+                      <a:fillRect/>
+                    </a:stretch>
+                  </pic:blipFill>
+                  <pic:spPr bwMode="auto">
+                    <a:xfrm>
+                      <a:off x="0" y="0"/>
+                      <a:ext cx="1676400" cy="1609725"/>
+                    </a:xfrm>
+                    <a:prstGeom prst="rect">
+                      <a:avLst/>
+                    </a:prstGeom>
+                  </pic:spPr>
+                </pic:pic>
+              </a:graphicData>
+            </a:graphic>
+          </wp:anchor>
+        </w:drawing>
+      </w:r>
+    </w:p>
+    <w:p>
+      <w:pPr>
+        <w:pStyle w:val="ListParagraph"/>
+        <w:spacing w:lineRule="auto" w:line="259" w:before="0" w:after="160"/>
+        <w:ind w:left="720" w:hanging="0"/>
+        <w:contextualSpacing/>
+        <w:jc w:val="left"/>
+        <w:rPr/>
+      </w:pPr>
+      <w:r>
+        <w:rPr/>
+      </w:r>
+    </w:p>
+    <w:p>
+      <w:pPr>
+        <w:pStyle w:val="ListParagraph"/>
+        <w:spacing w:lineRule="auto" w:line="259" w:before="0" w:after="160"/>
+        <w:ind w:left="720" w:hanging="0"/>
+        <w:contextualSpacing/>
+        <w:jc w:val="left"/>
+        <w:rPr/>
+      </w:pPr>
+      <w:r>
+        <w:rPr/>
+      </w:r>
+    </w:p>
+    <w:p>
+      <w:pPr>
+        <w:pStyle w:val="ListParagraph"/>
+        <w:spacing w:lineRule="auto" w:line="259" w:before="0" w:after="160"/>
+        <w:ind w:left="720" w:hanging="0"/>
+        <w:contextualSpacing/>
+        <w:jc w:val="left"/>
+        <w:rPr/>
+      </w:pPr>
+      <w:r>
+        <w:rPr/>
+      </w:r>
+    </w:p>
+    <w:p>
+      <w:pPr>
+        <w:pStyle w:val="ListParagraph"/>
+        <w:spacing w:lineRule="auto" w:line="259" w:before="0" w:after="160"/>
+        <w:ind w:left="720" w:hanging="0"/>
+        <w:contextualSpacing/>
+        <w:jc w:val="left"/>
+        <w:rPr/>
+      </w:pPr>
+      <w:r>
+        <w:rPr/>
+      </w:r>
+    </w:p>
+    <w:p>
+      <w:pPr>
+        <w:pStyle w:val="ListParagraph"/>
+        <w:spacing w:lineRule="auto" w:line="259" w:before="0" w:after="160"/>
+        <w:ind w:left="720" w:hanging="0"/>
+        <w:contextualSpacing/>
+        <w:jc w:val="left"/>
+        <w:rPr/>
+      </w:pPr>
+      <w:r>
+        <w:rPr/>
+      </w:r>
+    </w:p>
+    <w:p>
+      <w:pPr>
+        <w:pStyle w:val="ListParagraph"/>
+        <w:spacing w:lineRule="auto" w:line="259" w:before="0" w:after="160"/>
+        <w:ind w:left="720" w:hanging="0"/>
+        <w:contextualSpacing/>
+        <w:jc w:val="left"/>
+        <w:rPr/>
+      </w:pPr>
+      <w:r>
+        <w:rPr/>
+      </w:r>
+    </w:p>
+    <w:p>
+      <w:pPr>
+        <w:pStyle w:val="ListParagraph"/>
+        <w:spacing w:lineRule="auto" w:line="259" w:before="0" w:after="160"/>
+        <w:ind w:left="720" w:hanging="0"/>
+        <w:contextualSpacing/>
+        <w:jc w:val="left"/>
+        <w:rPr/>
+      </w:pPr>
+      <w:r>
+        <w:rPr/>
+      </w:r>
+    </w:p>
+    <w:p>
+      <w:pPr>
+        <w:pStyle w:val="ListParagraph"/>
+        <w:spacing w:lineRule="auto" w:line="259" w:before="0" w:after="160"/>
+        <w:ind w:left="720" w:hanging="0"/>
+        <w:contextualSpacing/>
+        <w:jc w:val="left"/>
+        <w:rPr/>
+      </w:pPr>
+      <w:r>
+        <w:rPr/>
+      </w:r>
+    </w:p>
+    <w:p>
+      <w:pPr>
+        <w:pStyle w:val="ListParagraph"/>
+        <w:spacing w:lineRule="auto" w:line="259" w:before="0" w:after="160"/>
+        <w:ind w:left="720" w:hanging="0"/>
+        <w:contextualSpacing/>
+        <w:jc w:val="left"/>
+        <w:rPr/>
+      </w:pPr>
+      <w:r>
+        <w:rPr/>
+      </w:r>
+    </w:p>
+    <w:p>
+      <w:pPr>
+        <w:pStyle w:val="ListParagraph"/>
+        <w:spacing w:lineRule="auto" w:line="259" w:before="0" w:after="160"/>
+        <w:ind w:left="720" w:hanging="0"/>
+        <w:contextualSpacing/>
+        <w:jc w:val="left"/>
+        <w:rPr/>
+      </w:pPr>
+      <w:r>
+        <w:rPr/>
+      </w:r>
+    </w:p>
+    <w:p>
+      <w:pPr>
+        <w:pStyle w:val="ListParagraph"/>
+        <w:spacing w:lineRule="auto" w:line="259" w:before="0" w:after="160"/>
+        <w:ind w:left="720" w:hanging="0"/>
+        <w:contextualSpacing/>
+        <w:jc w:val="left"/>
+        <w:rPr/>
+      </w:pPr>
+      <w:r>
+        <w:rPr/>
+        <w:t>as senhas são mascaradas por padrão na grid</w:t>
+      </w:r>
+    </w:p>
+    <w:p>
+      <w:pPr>
+        <w:pStyle w:val="ListParagraph"/>
+        <w:spacing w:lineRule="auto" w:line="259" w:before="0" w:after="160"/>
+        <w:ind w:left="720" w:hanging="0"/>
+        <w:contextualSpacing/>
+        <w:jc w:val="left"/>
+        <w:rPr/>
+      </w:pPr>
+      <w:r>
+        <w:rPr/>
+      </w:r>
+    </w:p>
+    <w:p>
+      <w:pPr>
+        <w:pStyle w:val="ListParagraph"/>
+        <w:spacing w:lineRule="auto" w:line="259" w:before="0" w:after="160"/>
+        <w:ind w:left="720" w:hanging="0"/>
+        <w:contextualSpacing/>
+        <w:jc w:val="left"/>
+        <w:rPr/>
+      </w:pPr>
+      <w:r>
+        <w:rPr/>
+      </w:r>
+    </w:p>
+    <w:p>
+      <w:pPr>
+        <w:pStyle w:val="ListParagraph"/>
+        <w:spacing w:lineRule="auto" w:line="259" w:before="0" w:after="160"/>
+        <w:ind w:left="720" w:hanging="0"/>
+        <w:contextualSpacing/>
+        <w:jc w:val="left"/>
+        <w:rPr/>
+      </w:pPr>
+      <w:r>
+        <w:drawing>
+          <wp:anchor behindDoc="0" distT="0" distB="0" distL="0" distR="0" simplePos="0" locked="0" layoutInCell="0" allowOverlap="1" relativeHeight="13">
+            <wp:simplePos x="0" y="0"/>
+            <wp:positionH relativeFrom="column">
+              <wp:align>center</wp:align>
+            </wp:positionH>
+            <wp:positionV relativeFrom="paragraph">
+              <wp:posOffset>635</wp:posOffset>
+            </wp:positionV>
+            <wp:extent cx="5662930" cy="4072255"/>
+            <wp:effectExtent l="0" t="0" r="0" b="0"/>
+            <wp:wrapSquare wrapText="largest"/>
+            <wp:docPr id="11" name="Figura13" descr=""/>
+            <wp:cNvGraphicFramePr>
+              <a:graphicFrameLocks xmlns:a="http://schemas.openxmlformats.org/drawingml/2006/main" noChangeAspect="1"/>
+            </wp:cNvGraphicFramePr>
+            <a:graphic xmlns:a="http://schemas.openxmlformats.org/drawingml/2006/main">
+              <a:graphicData uri="http://schemas.openxmlformats.org/drawingml/2006/picture">
+                <pic:pic xmlns:pic="http://schemas.openxmlformats.org/drawingml/2006/picture">
+                  <pic:nvPicPr>
+                    <pic:cNvPr id="11" name="Figura13" descr=""/>
+                    <pic:cNvPicPr>
+                      <a:picLocks noChangeAspect="1" noChangeArrowheads="1"/>
+                    </pic:cNvPicPr>
+                  </pic:nvPicPr>
+                  <pic:blipFill>
+                    <a:blip r:embed="rId12"/>
+                    <a:stretch>
+                      <a:fillRect/>
+                    </a:stretch>
+                  </pic:blipFill>
+                  <pic:spPr bwMode="auto">
+                    <a:xfrm>
+                      <a:off x="0" y="0"/>
+                      <a:ext cx="5662930" cy="4072255"/>
+                    </a:xfrm>
+                    <a:prstGeom prst="rect">
+                      <a:avLst/>
+                    </a:prstGeom>
+                  </pic:spPr>
+                </pic:pic>
+              </a:graphicData>
+            </a:graphic>
+          </wp:anchor>
+        </w:drawing>
+      </w:r>
+      <w:r>
+        <w:rPr/>
+        <w:t>aqui o administrador pode editar, e ver os dados dos usuários</w:t>
+      </w:r>
+    </w:p>
+    <w:p>
+      <w:pPr>
+        <w:pStyle w:val="ListParagraph"/>
+        <w:spacing w:lineRule="auto" w:line="259" w:before="0" w:after="160"/>
+        <w:ind w:left="720" w:hanging="0"/>
+        <w:contextualSpacing/>
+        <w:jc w:val="left"/>
+        <w:rPr/>
+      </w:pPr>
+      <w:r>
+        <w:rPr/>
+      </w:r>
+    </w:p>
+    <w:p>
+      <w:pPr>
+        <w:pStyle w:val="ListParagraph"/>
+        <w:spacing w:lineRule="auto" w:line="259" w:before="0" w:after="160"/>
+        <w:ind w:left="720" w:hanging="0"/>
+        <w:contextualSpacing/>
+        <w:jc w:val="left"/>
+        <w:rPr/>
+      </w:pPr>
+      <w:r>
+        <w:rPr/>
+      </w:r>
+    </w:p>
+    <w:p>
+      <w:pPr>
+        <w:pStyle w:val="ListParagraph"/>
+        <w:spacing w:lineRule="auto" w:line="259" w:before="0" w:after="160"/>
+        <w:ind w:left="720" w:hanging="0"/>
+        <w:contextualSpacing/>
+        <w:jc w:val="left"/>
+        <w:rPr/>
+      </w:pPr>
+      <w:r>
+        <w:rPr/>
+      </w:r>
+    </w:p>
+    <w:p>
+      <w:pPr>
+        <w:pStyle w:val="ListParagraph"/>
+        <w:spacing w:lineRule="auto" w:line="259" w:before="0" w:after="160"/>
+        <w:ind w:left="720" w:hanging="0"/>
+        <w:contextualSpacing/>
+        <w:jc w:val="left"/>
+        <w:rPr/>
+      </w:pPr>
+      <w:r>
+        <w:drawing>
+          <wp:anchor behindDoc="0" distT="0" distB="0" distL="0" distR="0" simplePos="0" locked="0" layoutInCell="0" allowOverlap="1" relativeHeight="14">
+            <wp:simplePos x="0" y="0"/>
+            <wp:positionH relativeFrom="column">
+              <wp:align>center</wp:align>
+            </wp:positionH>
+            <wp:positionV relativeFrom="paragraph">
+              <wp:posOffset>635</wp:posOffset>
+            </wp:positionV>
+            <wp:extent cx="5662930" cy="3412490"/>
+            <wp:effectExtent l="0" t="0" r="0" b="0"/>
+            <wp:wrapSquare wrapText="largest"/>
+            <wp:docPr id="12" name="Figura14" descr=""/>
+            <wp:cNvGraphicFramePr>
+              <a:graphicFrameLocks xmlns:a="http://schemas.openxmlformats.org/drawingml/2006/main" noChangeAspect="1"/>
+            </wp:cNvGraphicFramePr>
+            <a:graphic xmlns:a="http://schemas.openxmlformats.org/drawingml/2006/main">
+              <a:graphicData uri="http://schemas.openxmlformats.org/drawingml/2006/picture">
+                <pic:pic xmlns:pic="http://schemas.openxmlformats.org/drawingml/2006/picture">
+                  <pic:nvPicPr>
+                    <pic:cNvPr id="12" name="Figura14" descr=""/>
+                    <pic:cNvPicPr>
+                      <a:picLocks noChangeAspect="1" noChangeArrowheads="1"/>
+                    </pic:cNvPicPr>
+                  </pic:nvPicPr>
+                  <pic:blipFill>
+                    <a:blip r:embed="rId13"/>
+                    <a:stretch>
+                      <a:fillRect/>
+                    </a:stretch>
+                  </pic:blipFill>
+                  <pic:spPr bwMode="auto">
+                    <a:xfrm>
+                      <a:off x="0" y="0"/>
+                      <a:ext cx="5662930" cy="3412490"/>
+                    </a:xfrm>
+                    <a:prstGeom prst="rect">
+                      <a:avLst/>
+                    </a:prstGeom>
+                  </pic:spPr>
+                </pic:pic>
+              </a:graphicData>
+            </a:graphic>
+          </wp:anchor>
+        </w:drawing>
+      </w:r>
+      <w:r>
+        <w:rPr/>
+        <w:t>na engrenagem temos os parametros do sistema</w:t>
+      </w:r>
+    </w:p>
+    <w:p>
+      <w:pPr>
+        <w:pStyle w:val="ListParagraph"/>
+        <w:spacing w:lineRule="auto" w:line="259" w:before="0" w:after="160"/>
+        <w:ind w:left="720" w:hanging="0"/>
+        <w:contextualSpacing/>
+        <w:jc w:val="left"/>
+        <w:rPr/>
+      </w:pPr>
+      <w:r>
+        <w:rPr/>
+      </w:r>
+    </w:p>
+    <w:p>
+      <w:pPr>
+        <w:pStyle w:val="ListParagraph"/>
+        <w:spacing w:lineRule="auto" w:line="259" w:before="0" w:after="160"/>
+        <w:ind w:left="720" w:hanging="0"/>
+        <w:contextualSpacing/>
+        <w:jc w:val="left"/>
+        <w:rPr/>
+      </w:pPr>
+      <w:r>
+        <w:rPr/>
+      </w:r>
+    </w:p>
+    <w:p>
+      <w:pPr>
+        <w:pStyle w:val="ListParagraph"/>
+        <w:spacing w:lineRule="auto" w:line="259" w:before="0" w:after="160"/>
+        <w:ind w:left="720" w:hanging="0"/>
+        <w:contextualSpacing/>
+        <w:jc w:val="left"/>
+        <w:rPr/>
+      </w:pPr>
+      <w:r>
+        <w:rPr/>
+      </w:r>
+    </w:p>
+    <w:p>
+      <w:pPr>
+        <w:pStyle w:val="ListParagraph"/>
+        <w:spacing w:lineRule="auto" w:line="259" w:before="0" w:after="160"/>
+        <w:ind w:left="720" w:hanging="0"/>
+        <w:contextualSpacing/>
+        <w:jc w:val="left"/>
+        <w:rPr/>
+      </w:pPr>
+      <w:r>
+        <w:rPr/>
+      </w:r>
+    </w:p>
+    <w:p>
+      <w:pPr>
+        <w:pStyle w:val="ListParagraph"/>
+        <w:spacing w:lineRule="auto" w:line="259" w:before="0" w:after="160"/>
+        <w:ind w:left="720" w:hanging="0"/>
+        <w:contextualSpacing/>
+        <w:jc w:val="left"/>
+        <w:rPr/>
+      </w:pPr>
+      <w:r>
+        <w:rPr/>
+      </w:r>
+    </w:p>
+    <w:p>
+      <w:pPr>
+        <w:pStyle w:val="ListParagraph"/>
+        <w:spacing w:lineRule="auto" w:line="259" w:before="0" w:after="160"/>
+        <w:ind w:left="720" w:hanging="0"/>
+        <w:contextualSpacing/>
+        <w:jc w:val="left"/>
+        <w:rPr/>
+      </w:pPr>
+      <w:r>
+        <w:rPr/>
+      </w:r>
+    </w:p>
+    <w:p>
+      <w:pPr>
+        <w:pStyle w:val="ListParagraph"/>
+        <w:spacing w:lineRule="auto" w:line="259" w:before="0" w:after="160"/>
+        <w:ind w:left="720" w:hanging="0"/>
+        <w:contextualSpacing/>
+        <w:jc w:val="left"/>
+        <w:rPr/>
+      </w:pPr>
+      <w:r>
+        <w:rPr/>
+      </w:r>
+    </w:p>
+    <w:p>
+      <w:pPr>
+        <w:pStyle w:val="ListParagraph"/>
+        <w:spacing w:lineRule="auto" w:line="259" w:before="0" w:after="160"/>
+        <w:ind w:left="720" w:hanging="0"/>
+        <w:contextualSpacing/>
+        <w:jc w:val="left"/>
+        <w:rPr/>
+      </w:pPr>
+      <w:r>
+        <w:rPr/>
+      </w:r>
+    </w:p>
+    <w:p>
+      <w:pPr>
+        <w:pStyle w:val="ListParagraph"/>
+        <w:spacing w:lineRule="auto" w:line="259" w:before="0" w:after="160"/>
+        <w:ind w:left="720" w:hanging="0"/>
+        <w:contextualSpacing/>
+        <w:jc w:val="left"/>
+        <w:rPr/>
+      </w:pPr>
+      <w:r>
+        <w:rPr/>
+      </w:r>
+    </w:p>
+    <w:p>
+      <w:pPr>
+        <w:pStyle w:val="ListParagraph"/>
+        <w:spacing w:lineRule="auto" w:line="259" w:before="0" w:after="160"/>
+        <w:ind w:left="720" w:hanging="0"/>
+        <w:contextualSpacing/>
+        <w:jc w:val="left"/>
+        <w:rPr/>
+      </w:pPr>
+      <w:r>
+        <w:rPr/>
+      </w:r>
+    </w:p>
+    <w:p>
+      <w:pPr>
+        <w:pStyle w:val="ListParagraph"/>
+        <w:spacing w:lineRule="auto" w:line="259" w:before="0" w:after="160"/>
+        <w:ind w:left="720" w:hanging="0"/>
+        <w:contextualSpacing/>
+        <w:jc w:val="left"/>
+        <w:rPr/>
+      </w:pPr>
+      <w:r>
+        <w:rPr/>
+      </w:r>
+    </w:p>
+    <w:p>
+      <w:pPr>
+        <w:pStyle w:val="ListParagraph"/>
+        <w:spacing w:lineRule="auto" w:line="259" w:before="0" w:after="160"/>
+        <w:ind w:left="720" w:hanging="0"/>
+        <w:contextualSpacing/>
+        <w:jc w:val="left"/>
+        <w:rPr/>
+      </w:pPr>
+      <w:r>
+        <w:rPr/>
+      </w:r>
+    </w:p>
+    <w:p>
+      <w:pPr>
+        <w:pStyle w:val="ListParagraph"/>
+        <w:spacing w:lineRule="auto" w:line="259" w:before="0" w:after="160"/>
+        <w:ind w:left="720" w:hanging="0"/>
+        <w:contextualSpacing/>
+        <w:jc w:val="left"/>
+        <w:rPr/>
+      </w:pPr>
+      <w:r>
+        <w:rPr/>
+      </w:r>
+    </w:p>
+    <w:p>
+      <w:pPr>
+        <w:pStyle w:val="ListParagraph"/>
+        <w:spacing w:lineRule="auto" w:line="259" w:before="0" w:after="160"/>
+        <w:ind w:left="720" w:hanging="0"/>
+        <w:contextualSpacing/>
+        <w:jc w:val="left"/>
+        <w:rPr/>
+      </w:pPr>
+      <w:r>
+        <w:rPr/>
+      </w:r>
+    </w:p>
+    <w:p>
+      <w:pPr>
+        <w:pStyle w:val="ListParagraph"/>
+        <w:spacing w:lineRule="auto" w:line="259" w:before="0" w:after="160"/>
+        <w:ind w:left="720" w:hanging="0"/>
+        <w:contextualSpacing/>
+        <w:jc w:val="left"/>
+        <w:rPr/>
+      </w:pPr>
+      <w:r>
+        <w:rPr/>
+      </w:r>
+    </w:p>
+    <w:p>
+      <w:pPr>
+        <w:pStyle w:val="ListParagraph"/>
+        <w:spacing w:lineRule="auto" w:line="259" w:before="0" w:after="160"/>
+        <w:ind w:left="720" w:hanging="0"/>
+        <w:contextualSpacing/>
+        <w:jc w:val="left"/>
+        <w:rPr/>
+      </w:pPr>
+      <w:r>
+        <w:rPr/>
+      </w:r>
+    </w:p>
+    <w:p>
+      <w:pPr>
+        <w:pStyle w:val="ListParagraph"/>
+        <w:spacing w:lineRule="auto" w:line="259" w:before="0" w:after="160"/>
+        <w:ind w:left="720" w:hanging="0"/>
+        <w:contextualSpacing/>
+        <w:jc w:val="left"/>
+        <w:rPr/>
+      </w:pPr>
+      <w:r>
+        <w:rPr/>
+      </w:r>
+    </w:p>
+    <w:p>
+      <w:pPr>
+        <w:pStyle w:val="ListParagraph"/>
+        <w:spacing w:lineRule="auto" w:line="259" w:before="0" w:after="160"/>
+        <w:ind w:left="720" w:hanging="0"/>
+        <w:contextualSpacing/>
+        <w:jc w:val="left"/>
+        <w:rPr/>
+      </w:pPr>
+      <w:r>
+        <w:rPr/>
+      </w:r>
+    </w:p>
+    <w:p>
+      <w:pPr>
+        <w:pStyle w:val="ListParagraph"/>
+        <w:spacing w:lineRule="auto" w:line="259" w:before="0" w:after="160"/>
+        <w:ind w:left="720" w:hanging="0"/>
+        <w:contextualSpacing/>
+        <w:jc w:val="left"/>
+        <w:rPr/>
+      </w:pPr>
+      <w:r>
+        <w:rPr/>
+      </w:r>
+    </w:p>
+    <w:p>
+      <w:pPr>
+        <w:pStyle w:val="ListParagraph"/>
+        <w:spacing w:lineRule="auto" w:line="259" w:before="0" w:after="160"/>
+        <w:ind w:left="720" w:hanging="0"/>
+        <w:contextualSpacing/>
+        <w:jc w:val="left"/>
+        <w:rPr/>
+      </w:pPr>
+      <w:r>
+        <w:rPr/>
+      </w:r>
+    </w:p>
+    <w:p>
+      <w:pPr>
+        <w:pStyle w:val="ListParagraph"/>
+        <w:spacing w:lineRule="auto" w:line="259" w:before="0" w:after="160"/>
+        <w:ind w:left="720" w:hanging="0"/>
+        <w:contextualSpacing/>
+        <w:jc w:val="left"/>
+        <w:rPr/>
+      </w:pPr>
+      <w:r>
+        <w:rPr/>
+      </w:r>
+    </w:p>
+    <w:p>
+      <w:pPr>
+        <w:pStyle w:val="ListParagraph"/>
+        <w:spacing w:lineRule="auto" w:line="259" w:before="0" w:after="160"/>
+        <w:ind w:left="720" w:hanging="0"/>
+        <w:contextualSpacing/>
+        <w:jc w:val="left"/>
+        <w:rPr/>
+      </w:pPr>
+      <w:r>
+        <w:rPr/>
+      </w:r>
+    </w:p>
+    <w:p>
+      <w:pPr>
+        <w:pStyle w:val="ListParagraph"/>
+        <w:spacing w:lineRule="auto" w:line="259" w:before="0" w:after="160"/>
+        <w:ind w:left="720" w:hanging="0"/>
+        <w:contextualSpacing/>
+        <w:jc w:val="left"/>
+        <w:rPr/>
+      </w:pPr>
+      <w:r>
+        <w:rPr/>
+      </w:r>
+    </w:p>
+    <w:p>
+      <w:pPr>
+        <w:pStyle w:val="ListParagraph"/>
+        <w:spacing w:lineRule="auto" w:line="259" w:before="0" w:after="160"/>
+        <w:ind w:left="720" w:hanging="0"/>
+        <w:contextualSpacing/>
+        <w:jc w:val="left"/>
+        <w:rPr/>
+      </w:pPr>
+      <w:r>
+        <w:rPr/>
+      </w:r>
+    </w:p>
+    <w:p>
+      <w:pPr>
+        <w:pStyle w:val="ListParagraph"/>
+        <w:spacing w:lineRule="auto" w:line="259" w:before="0" w:after="160"/>
+        <w:ind w:left="720" w:hanging="0"/>
+        <w:contextualSpacing/>
+        <w:jc w:val="left"/>
+        <w:rPr/>
+      </w:pPr>
+      <w:r>
+        <w:rPr/>
+      </w:r>
+    </w:p>
+    <w:p>
+      <w:pPr>
+        <w:pStyle w:val="ListParagraph"/>
+        <w:spacing w:lineRule="auto" w:line="259" w:before="0" w:after="160"/>
+        <w:ind w:left="720" w:hanging="0"/>
+        <w:contextualSpacing/>
+        <w:jc w:val="left"/>
+        <w:rPr/>
+      </w:pPr>
+      <w:r>
+        <w:rPr/>
+      </w:r>
+    </w:p>
+    <w:p>
+      <w:pPr>
+        <w:pStyle w:val="ListParagraph"/>
+        <w:spacing w:lineRule="auto" w:line="259" w:before="0" w:after="160"/>
+        <w:ind w:left="720" w:hanging="0"/>
+        <w:contextualSpacing/>
+        <w:jc w:val="left"/>
+        <w:rPr/>
+      </w:pPr>
+      <w:r>
+        <w:rPr/>
+      </w:r>
+    </w:p>
+    <w:p>
+      <w:pPr>
+        <w:pStyle w:val="ListParagraph"/>
+        <w:spacing w:lineRule="auto" w:line="259" w:before="0" w:after="160"/>
+        <w:ind w:left="720" w:hanging="0"/>
+        <w:contextualSpacing/>
+        <w:jc w:val="left"/>
+        <w:rPr/>
+      </w:pPr>
+      <w:r>
+        <w:rPr/>
+      </w:r>
+    </w:p>
+    <w:p>
+      <w:pPr>
+        <w:pStyle w:val="ListParagraph"/>
         <w:numPr>
           <w:ilvl w:val="1"/>
           <w:numId w:val="1"/>
@@ -1244,7 +2367,7 @@
       <w:r>
         <w:rPr/>
         <w:drawing>
-          <wp:anchor behindDoc="0" distT="0" distB="0" distL="0" distR="0" simplePos="0" locked="0" layoutInCell="0" allowOverlap="1" relativeHeight="3">
+          <wp:anchor behindDoc="0" distT="0" distB="0" distL="0" distR="0" simplePos="0" locked="0" layoutInCell="0" allowOverlap="1" relativeHeight="2">
             <wp:simplePos x="0" y="0"/>
             <wp:positionH relativeFrom="column">
               <wp:align>center</wp:align>
@@ -1255,7 +2378,7 @@
             <wp:extent cx="6120130" cy="5419725"/>
             <wp:effectExtent l="0" t="0" r="0" b="0"/>
             <wp:wrapSquare wrapText="largest"/>
-            <wp:docPr id="6" name="Figura2" descr=""/>
+            <wp:docPr id="13" name="Figura2" descr=""/>
             <wp:cNvGraphicFramePr>
               <a:graphicFrameLocks xmlns:a="http://schemas.openxmlformats.org/drawingml/2006/main" noChangeAspect="1"/>
             </wp:cNvGraphicFramePr>
@@ -1263,13 +2386,13 @@
               <a:graphicData uri="http://schemas.openxmlformats.org/drawingml/2006/picture">
                 <pic:pic xmlns:pic="http://schemas.openxmlformats.org/drawingml/2006/picture">
                   <pic:nvPicPr>
-                    <pic:cNvPr id="6" name="Figura2" descr=""/>
+                    <pic:cNvPr id="13" name="Figura2" descr=""/>
                     <pic:cNvPicPr>
                       <a:picLocks noChangeAspect="1" noChangeArrowheads="1"/>
                     </pic:cNvPicPr>
                   </pic:nvPicPr>
                   <pic:blipFill>
-                    <a:blip r:embed="rId7"/>
+                    <a:blip r:embed="rId14"/>
                     <a:stretch>
                       <a:fillRect/>
                     </a:stretch>
@@ -1313,13 +2436,32 @@
     </w:p>
     <w:p>
       <w:pPr>
-        <w:pStyle w:val="Normal"/>
-        <w:rPr/>
+        <w:pStyle w:val="ListParagraph"/>
+        <w:spacing w:lineRule="auto" w:line="259" w:before="0" w:after="160"/>
+        <w:contextualSpacing/>
+        <w:jc w:val="left"/>
+        <w:rPr>
+          <w:b/>
+        </w:rPr>
+      </w:pPr>
+      <w:r>
+        <w:rPr/>
+      </w:r>
+    </w:p>
+    <w:p>
+      <w:pPr>
+        <w:pStyle w:val="ListParagraph"/>
+        <w:spacing w:lineRule="auto" w:line="259" w:before="0" w:after="160"/>
+        <w:contextualSpacing/>
+        <w:jc w:val="left"/>
+        <w:rPr>
+          <w:b/>
+        </w:rPr>
       </w:pPr>
       <w:r>
         <w:rPr/>
         <w:drawing>
-          <wp:anchor behindDoc="0" distT="0" distB="0" distL="0" distR="0" simplePos="0" locked="0" layoutInCell="0" allowOverlap="1" relativeHeight="2">
+          <wp:anchor behindDoc="0" distT="0" distB="0" distL="0" distR="0" simplePos="0" locked="0" layoutInCell="0" allowOverlap="1" relativeHeight="15">
             <wp:simplePos x="0" y="0"/>
             <wp:positionH relativeFrom="column">
               <wp:align>center</wp:align>
@@ -1327,10 +2469,10 @@
             <wp:positionV relativeFrom="paragraph">
               <wp:posOffset>635</wp:posOffset>
             </wp:positionV>
-            <wp:extent cx="6120130" cy="5315585"/>
+            <wp:extent cx="6419215" cy="5867400"/>
             <wp:effectExtent l="0" t="0" r="0" b="0"/>
             <wp:wrapSquare wrapText="largest"/>
-            <wp:docPr id="7" name="Figura1" descr=""/>
+            <wp:docPr id="14" name="Figura16" descr=""/>
             <wp:cNvGraphicFramePr>
               <a:graphicFrameLocks xmlns:a="http://schemas.openxmlformats.org/drawingml/2006/main" noChangeAspect="1"/>
             </wp:cNvGraphicFramePr>
@@ -1338,13 +2480,13 @@
               <a:graphicData uri="http://schemas.openxmlformats.org/drawingml/2006/picture">
                 <pic:pic xmlns:pic="http://schemas.openxmlformats.org/drawingml/2006/picture">
                   <pic:nvPicPr>
-                    <pic:cNvPr id="7" name="Figura1" descr=""/>
+                    <pic:cNvPr id="14" name="Figura16" descr=""/>
                     <pic:cNvPicPr>
                       <a:picLocks noChangeAspect="1" noChangeArrowheads="1"/>
                     </pic:cNvPicPr>
                   </pic:nvPicPr>
                   <pic:blipFill>
-                    <a:blip r:embed="rId8"/>
+                    <a:blip r:embed="rId15"/>
                     <a:stretch>
                       <a:fillRect/>
                     </a:stretch>
@@ -1352,7 +2494,7 @@
                   <pic:spPr bwMode="auto">
                     <a:xfrm>
                       <a:off x="0" y="0"/>
-                      <a:ext cx="6120130" cy="5315585"/>
+                      <a:ext cx="6419215" cy="5867400"/>
                     </a:xfrm>
                     <a:prstGeom prst="rect">
                       <a:avLst/>
@@ -1363,6 +2505,29 @@
             </a:graphic>
           </wp:anchor>
         </w:drawing>
+      </w:r>
+    </w:p>
+    <w:p>
+      <w:pPr>
+        <w:pStyle w:val="ListParagraph"/>
+        <w:spacing w:lineRule="auto" w:line="259" w:before="0" w:after="160"/>
+        <w:contextualSpacing/>
+        <w:jc w:val="left"/>
+        <w:rPr>
+          <w:b/>
+        </w:rPr>
+      </w:pPr>
+      <w:r>
+        <w:rPr/>
+      </w:r>
+    </w:p>
+    <w:p>
+      <w:pPr>
+        <w:pStyle w:val="Normal"/>
+        <w:rPr/>
+      </w:pPr>
+      <w:r>
+        <w:rPr/>
       </w:r>
     </w:p>
     <w:sectPr>
